--- a/Document/linh-tinh/New Microsoft Word Document.docx
+++ b/Document/linh-tinh/New Microsoft Word Document.docx
@@ -105,125 +105,14 @@
           <w:lang w:val="vi-VN"/>
         </w:rPr>
       </w:pPr>
-      <w:proofErr w:type="spellStart"/>
-      <w:r>
-        <w:rPr>
-          <w:rFonts w:ascii="Segoe UI" w:hAnsi="Segoe UI" w:cs="Segoe UI"/>
-          <w:color w:val="444444"/>
-          <w:sz w:val="21"/>
-          <w:szCs w:val="21"/>
-        </w:rPr>
-        <w:t>Tìm</w:t>
-      </w:r>
-      <w:proofErr w:type="spellEnd"/>
-      <w:r>
-        <w:rPr>
-          <w:rFonts w:ascii="Segoe UI" w:hAnsi="Segoe UI" w:cs="Segoe UI"/>
-          <w:color w:val="444444"/>
-          <w:sz w:val="21"/>
-          <w:szCs w:val="21"/>
-        </w:rPr>
-        <w:t xml:space="preserve"> </w:t>
-      </w:r>
-      <w:proofErr w:type="spellStart"/>
-      <w:r>
-        <w:rPr>
-          <w:rFonts w:ascii="Segoe UI" w:hAnsi="Segoe UI" w:cs="Segoe UI"/>
-          <w:color w:val="444444"/>
-          <w:sz w:val="21"/>
-          <w:szCs w:val="21"/>
-        </w:rPr>
-        <w:t>hiểu</w:t>
-      </w:r>
-      <w:proofErr w:type="spellEnd"/>
-      <w:r>
-        <w:rPr>
-          <w:rFonts w:ascii="Segoe UI" w:hAnsi="Segoe UI" w:cs="Segoe UI"/>
-          <w:color w:val="444444"/>
-          <w:sz w:val="21"/>
-          <w:szCs w:val="21"/>
-        </w:rPr>
-        <w:t xml:space="preserve"> </w:t>
-      </w:r>
-      <w:proofErr w:type="spellStart"/>
-      <w:r>
-        <w:rPr>
-          <w:rFonts w:ascii="Segoe UI" w:hAnsi="Segoe UI" w:cs="Segoe UI"/>
-          <w:color w:val="444444"/>
-          <w:sz w:val="21"/>
-          <w:szCs w:val="21"/>
-        </w:rPr>
-        <w:t>kĩ</w:t>
-      </w:r>
-      <w:proofErr w:type="spellEnd"/>
-      <w:r>
-        <w:rPr>
-          <w:rFonts w:ascii="Segoe UI" w:hAnsi="Segoe UI" w:cs="Segoe UI"/>
-          <w:color w:val="444444"/>
-          <w:sz w:val="21"/>
-          <w:szCs w:val="21"/>
-        </w:rPr>
-        <w:t xml:space="preserve"> </w:t>
-      </w:r>
-      <w:proofErr w:type="spellStart"/>
-      <w:r>
-        <w:rPr>
-          <w:rFonts w:ascii="Segoe UI" w:hAnsi="Segoe UI" w:cs="Segoe UI"/>
-          <w:color w:val="444444"/>
-          <w:sz w:val="21"/>
-          <w:szCs w:val="21"/>
-        </w:rPr>
-        <w:t>thêm</w:t>
-      </w:r>
-      <w:proofErr w:type="spellEnd"/>
-      <w:r>
-        <w:rPr>
-          <w:rFonts w:ascii="Segoe UI" w:hAnsi="Segoe UI" w:cs="Segoe UI"/>
-          <w:color w:val="444444"/>
-          <w:sz w:val="21"/>
-          <w:szCs w:val="21"/>
-        </w:rPr>
-        <w:t xml:space="preserve"> </w:t>
-      </w:r>
-      <w:proofErr w:type="spellStart"/>
-      <w:r>
-        <w:rPr>
-          <w:rFonts w:ascii="Segoe UI" w:hAnsi="Segoe UI" w:cs="Segoe UI"/>
-          <w:color w:val="444444"/>
-          <w:sz w:val="21"/>
-          <w:szCs w:val="21"/>
-        </w:rPr>
-        <w:t>về</w:t>
-      </w:r>
-      <w:proofErr w:type="spellEnd"/>
-      <w:r>
-        <w:rPr>
-          <w:rFonts w:ascii="Segoe UI" w:hAnsi="Segoe UI" w:cs="Segoe UI"/>
-          <w:color w:val="444444"/>
-          <w:sz w:val="21"/>
-          <w:szCs w:val="21"/>
-        </w:rPr>
-        <w:t xml:space="preserve"> </w:t>
-      </w:r>
-      <w:proofErr w:type="spellStart"/>
-      <w:r>
-        <w:rPr>
-          <w:rFonts w:ascii="Segoe UI" w:hAnsi="Segoe UI" w:cs="Segoe UI"/>
-          <w:color w:val="444444"/>
-          <w:sz w:val="21"/>
-          <w:szCs w:val="21"/>
-        </w:rPr>
-        <w:t>Incontact</w:t>
-      </w:r>
-      <w:proofErr w:type="spellEnd"/>
-      <w:r>
-        <w:rPr>
-          <w:rFonts w:ascii="Segoe UI" w:hAnsi="Segoe UI" w:cs="Segoe UI"/>
-          <w:color w:val="444444"/>
-          <w:sz w:val="21"/>
-          <w:szCs w:val="21"/>
-        </w:rPr>
-        <w:t xml:space="preserve"> Project.</w:t>
+      <w:r>
+        <w:rPr>
+          <w:rFonts w:ascii="Segoe UI" w:hAnsi="Segoe UI" w:cs="Segoe UI"/>
+          <w:color w:val="444444"/>
+          <w:sz w:val="21"/>
+          <w:szCs w:val="21"/>
+        </w:rPr>
+        <w:t>Tìm hiểu kĩ thêm về Incontact Project.</w:t>
       </w:r>
     </w:p>
     <w:p>
@@ -237,117 +126,15 @@
           <w:lang w:val="vi-VN"/>
         </w:rPr>
       </w:pPr>
-      <w:proofErr w:type="spellStart"/>
-      <w:r>
-        <w:rPr>
-          <w:rFonts w:ascii="Segoe UI" w:hAnsi="Segoe UI" w:cs="Segoe UI"/>
-          <w:color w:val="444444"/>
-          <w:sz w:val="21"/>
-          <w:szCs w:val="21"/>
-        </w:rPr>
-        <w:t>Tinh</w:t>
-      </w:r>
-      <w:proofErr w:type="spellEnd"/>
-      <w:r>
-        <w:rPr>
-          <w:rFonts w:ascii="Segoe UI" w:hAnsi="Segoe UI" w:cs="Segoe UI"/>
-          <w:color w:val="444444"/>
-          <w:sz w:val="21"/>
-          <w:szCs w:val="21"/>
-        </w:rPr>
-        <w:t xml:space="preserve"> </w:t>
-      </w:r>
-      <w:proofErr w:type="spellStart"/>
-      <w:r>
-        <w:rPr>
-          <w:rFonts w:ascii="Segoe UI" w:hAnsi="Segoe UI" w:cs="Segoe UI"/>
-          <w:color w:val="444444"/>
-          <w:sz w:val="21"/>
-          <w:szCs w:val="21"/>
-        </w:rPr>
-        <w:t>chỉnh</w:t>
-      </w:r>
-      <w:proofErr w:type="spellEnd"/>
-      <w:r>
-        <w:rPr>
-          <w:rFonts w:ascii="Segoe UI" w:hAnsi="Segoe UI" w:cs="Segoe UI"/>
-          <w:color w:val="444444"/>
-          <w:sz w:val="21"/>
-          <w:szCs w:val="21"/>
-        </w:rPr>
-        <w:t xml:space="preserve"> </w:t>
-      </w:r>
-      <w:proofErr w:type="spellStart"/>
-      <w:r>
-        <w:rPr>
-          <w:rFonts w:ascii="Segoe UI" w:hAnsi="Segoe UI" w:cs="Segoe UI"/>
-          <w:color w:val="444444"/>
-          <w:sz w:val="21"/>
-          <w:szCs w:val="21"/>
-        </w:rPr>
-        <w:t>lại</w:t>
-      </w:r>
-      <w:proofErr w:type="spellEnd"/>
-      <w:r>
-        <w:rPr>
-          <w:rFonts w:ascii="Segoe UI" w:hAnsi="Segoe UI" w:cs="Segoe UI"/>
-          <w:color w:val="444444"/>
-          <w:sz w:val="21"/>
-          <w:szCs w:val="21"/>
-        </w:rPr>
-        <w:t xml:space="preserve"> Project </w:t>
-      </w:r>
-      <w:proofErr w:type="spellStart"/>
-      <w:r>
-        <w:rPr>
-          <w:rFonts w:ascii="Segoe UI" w:hAnsi="Segoe UI" w:cs="Segoe UI"/>
-          <w:color w:val="444444"/>
-          <w:sz w:val="21"/>
-          <w:szCs w:val="21"/>
-        </w:rPr>
-        <w:t>của</w:t>
-      </w:r>
-      <w:proofErr w:type="spellEnd"/>
-      <w:r>
-        <w:rPr>
-          <w:rFonts w:ascii="Segoe UI" w:hAnsi="Segoe UI" w:cs="Segoe UI"/>
-          <w:color w:val="444444"/>
-          <w:sz w:val="21"/>
-          <w:szCs w:val="21"/>
-        </w:rPr>
-        <w:t xml:space="preserve"> </w:t>
-      </w:r>
-      <w:proofErr w:type="spellStart"/>
-      <w:r>
-        <w:rPr>
-          <w:rFonts w:ascii="Segoe UI" w:hAnsi="Segoe UI" w:cs="Segoe UI"/>
-          <w:color w:val="444444"/>
-          <w:sz w:val="21"/>
-          <w:szCs w:val="21"/>
-        </w:rPr>
-        <w:t>bản</w:t>
-      </w:r>
-      <w:proofErr w:type="spellEnd"/>
-      <w:r>
-        <w:rPr>
-          <w:rFonts w:ascii="Segoe UI" w:hAnsi="Segoe UI" w:cs="Segoe UI"/>
-          <w:color w:val="444444"/>
-          <w:sz w:val="21"/>
-          <w:szCs w:val="21"/>
-        </w:rPr>
-        <w:t xml:space="preserve"> </w:t>
-      </w:r>
-      <w:proofErr w:type="spellStart"/>
-      <w:r>
-        <w:rPr>
-          <w:rFonts w:ascii="Segoe UI" w:hAnsi="Segoe UI" w:cs="Segoe UI"/>
-          <w:color w:val="444444"/>
-          <w:sz w:val="21"/>
-          <w:szCs w:val="21"/>
-        </w:rPr>
-        <w:t>thân</w:t>
-      </w:r>
-      <w:proofErr w:type="spellEnd"/>
+      <w:r>
+        <w:rPr>
+          <w:rFonts w:ascii="Segoe UI" w:hAnsi="Segoe UI" w:cs="Segoe UI"/>
+          <w:color w:val="444444"/>
+          <w:sz w:val="21"/>
+          <w:szCs w:val="21"/>
+        </w:rPr>
+        <w:t>Tinh chỉnh lại Project của bản thân</w:t>
+      </w:r>
       <w:r>
         <w:rPr>
           <w:rFonts w:ascii="Segoe UI" w:hAnsi="Segoe UI" w:cs="Segoe UI"/>
@@ -370,105 +157,14 @@
           <w:lang w:val="vi-VN"/>
         </w:rPr>
       </w:pPr>
-      <w:proofErr w:type="spellStart"/>
-      <w:r>
-        <w:rPr>
-          <w:rFonts w:ascii="Segoe UI" w:hAnsi="Segoe UI" w:cs="Segoe UI"/>
-          <w:color w:val="444444"/>
-          <w:sz w:val="21"/>
-          <w:szCs w:val="21"/>
-        </w:rPr>
-        <w:t>Tiếp</w:t>
-      </w:r>
-      <w:proofErr w:type="spellEnd"/>
-      <w:r>
-        <w:rPr>
-          <w:rFonts w:ascii="Segoe UI" w:hAnsi="Segoe UI" w:cs="Segoe UI"/>
-          <w:color w:val="444444"/>
-          <w:sz w:val="21"/>
-          <w:szCs w:val="21"/>
-        </w:rPr>
-        <w:t xml:space="preserve"> </w:t>
-      </w:r>
-      <w:proofErr w:type="spellStart"/>
-      <w:r>
-        <w:rPr>
-          <w:rFonts w:ascii="Segoe UI" w:hAnsi="Segoe UI" w:cs="Segoe UI"/>
-          <w:color w:val="444444"/>
-          <w:sz w:val="21"/>
-          <w:szCs w:val="21"/>
-        </w:rPr>
-        <w:t>tục</w:t>
-      </w:r>
-      <w:proofErr w:type="spellEnd"/>
-      <w:r>
-        <w:rPr>
-          <w:rFonts w:ascii="Segoe UI" w:hAnsi="Segoe UI" w:cs="Segoe UI"/>
-          <w:color w:val="444444"/>
-          <w:sz w:val="21"/>
-          <w:szCs w:val="21"/>
-        </w:rPr>
-        <w:t xml:space="preserve"> </w:t>
-      </w:r>
-      <w:proofErr w:type="spellStart"/>
-      <w:r>
-        <w:rPr>
-          <w:rFonts w:ascii="Segoe UI" w:hAnsi="Segoe UI" w:cs="Segoe UI"/>
-          <w:color w:val="444444"/>
-          <w:sz w:val="21"/>
-          <w:szCs w:val="21"/>
-        </w:rPr>
-        <w:t>tìm</w:t>
-      </w:r>
-      <w:proofErr w:type="spellEnd"/>
-      <w:r>
-        <w:rPr>
-          <w:rFonts w:ascii="Segoe UI" w:hAnsi="Segoe UI" w:cs="Segoe UI"/>
-          <w:color w:val="444444"/>
-          <w:sz w:val="21"/>
-          <w:szCs w:val="21"/>
-        </w:rPr>
-        <w:t xml:space="preserve"> </w:t>
-      </w:r>
-      <w:proofErr w:type="spellStart"/>
-      <w:r>
-        <w:rPr>
-          <w:rFonts w:ascii="Segoe UI" w:hAnsi="Segoe UI" w:cs="Segoe UI"/>
-          <w:color w:val="444444"/>
-          <w:sz w:val="21"/>
-          <w:szCs w:val="21"/>
-        </w:rPr>
-        <w:t>hiểu</w:t>
-      </w:r>
-      <w:proofErr w:type="spellEnd"/>
-      <w:r>
-        <w:rPr>
-          <w:rFonts w:ascii="Segoe UI" w:hAnsi="Segoe UI" w:cs="Segoe UI"/>
-          <w:color w:val="444444"/>
-          <w:sz w:val="21"/>
-          <w:szCs w:val="21"/>
-        </w:rPr>
-        <w:t xml:space="preserve"> </w:t>
-      </w:r>
-      <w:proofErr w:type="spellStart"/>
-      <w:r>
-        <w:rPr>
-          <w:rFonts w:ascii="Segoe UI" w:hAnsi="Segoe UI" w:cs="Segoe UI"/>
-          <w:color w:val="444444"/>
-          <w:sz w:val="21"/>
-          <w:szCs w:val="21"/>
-        </w:rPr>
-        <w:t>về</w:t>
-      </w:r>
-      <w:proofErr w:type="spellEnd"/>
-      <w:r>
-        <w:rPr>
-          <w:rFonts w:ascii="Segoe UI" w:hAnsi="Segoe UI" w:cs="Segoe UI"/>
-          <w:color w:val="444444"/>
-          <w:sz w:val="21"/>
-          <w:szCs w:val="21"/>
-        </w:rPr>
-        <w:t xml:space="preserve"> Typescript.</w:t>
+      <w:r>
+        <w:rPr>
+          <w:rFonts w:ascii="Segoe UI" w:hAnsi="Segoe UI" w:cs="Segoe UI"/>
+          <w:color w:val="444444"/>
+          <w:sz w:val="21"/>
+          <w:szCs w:val="21"/>
+        </w:rPr>
+        <w:t>Tiếp tục tìm hiểu về Typescript.</w:t>
       </w:r>
     </w:p>
     <w:p>
@@ -489,33 +185,94 @@
           <w:sz w:val="21"/>
           <w:szCs w:val="21"/>
         </w:rPr>
-        <w:t>So</w:t>
-      </w:r>
-      <w:r>
-        <w:rPr>
-          <w:rFonts w:ascii="Segoe UI" w:hAnsi="Segoe UI" w:cs="Segoe UI"/>
-          <w:color w:val="444444"/>
-          <w:sz w:val="21"/>
-          <w:szCs w:val="21"/>
-          <w:lang w:val="vi-VN"/>
-        </w:rPr>
-        <w:t xml:space="preserve"> sánh Protractor vs Selenium, Typescript vs Java</w:t>
-      </w:r>
+        <w:t>Tiếp tục làm các Testcase.</w:t>
+      </w:r>
+    </w:p>
+    <w:p>
+      <w:pPr>
+        <w:rPr>
+          <w:rFonts w:ascii="Segoe UI" w:hAnsi="Segoe UI" w:cs="Segoe UI"/>
+          <w:color w:val="444444"/>
+          <w:sz w:val="21"/>
+          <w:szCs w:val="21"/>
+        </w:rPr>
+      </w:pPr>
       <w:bookmarkStart w:id="0" w:name="_GoBack"/>
-      <w:bookmarkEnd w:id="0"/>
+      <w:r>
+        <w:rPr>
+          <w:rFonts w:ascii="Segoe UI" w:hAnsi="Segoe UI" w:cs="Segoe UI"/>
+          <w:color w:val="444444"/>
+          <w:sz w:val="21"/>
+          <w:szCs w:val="21"/>
+        </w:rPr>
+        <w:t>Công việc dự định hôm nay:</w:t>
+      </w:r>
     </w:p>
     <w:p>
       <w:pPr>
         <w:pStyle w:val="ListParagraph"/>
         <w:numPr>
           <w:ilvl w:val="0"/>
-          <w:numId w:val="3"/>
+          <w:numId w:val="4"/>
         </w:numPr>
         <w:rPr>
-          <w:lang w:val="vi-VN"/>
-        </w:rPr>
-      </w:pPr>
-      <w:proofErr w:type="spellStart"/>
+          <w:rFonts w:ascii="Segoe UI" w:hAnsi="Segoe UI" w:cs="Segoe UI"/>
+          <w:color w:val="444444"/>
+          <w:sz w:val="21"/>
+          <w:szCs w:val="21"/>
+          <w:lang w:val="vi-VN"/>
+        </w:rPr>
+      </w:pPr>
+      <w:r>
+        <w:rPr>
+          <w:rFonts w:ascii="Segoe UI" w:hAnsi="Segoe UI" w:cs="Segoe UI"/>
+          <w:color w:val="444444"/>
+          <w:sz w:val="21"/>
+          <w:szCs w:val="21"/>
+        </w:rPr>
+        <w:t>Tìm hiểu kĩ thêm về Incontact Project.</w:t>
+      </w:r>
+    </w:p>
+    <w:p>
+      <w:pPr>
+        <w:pStyle w:val="ListParagraph"/>
+        <w:numPr>
+          <w:ilvl w:val="0"/>
+          <w:numId w:val="4"/>
+        </w:numPr>
+        <w:rPr>
+          <w:rFonts w:ascii="Segoe UI" w:hAnsi="Segoe UI" w:cs="Segoe UI"/>
+          <w:color w:val="444444"/>
+          <w:sz w:val="21"/>
+          <w:szCs w:val="21"/>
+          <w:lang w:val="vi-VN"/>
+        </w:rPr>
+      </w:pPr>
+      <w:r>
+        <w:rPr>
+          <w:rFonts w:ascii="Segoe UI" w:hAnsi="Segoe UI" w:cs="Segoe UI"/>
+          <w:color w:val="444444"/>
+          <w:sz w:val="21"/>
+          <w:szCs w:val="21"/>
+        </w:rPr>
+        <w:t>Tiếp tục tìm hiểu về Typescript.</w:t>
+      </w:r>
+    </w:p>
+    <w:p>
+      <w:pPr>
+        <w:pStyle w:val="ListParagraph"/>
+        <w:numPr>
+          <w:ilvl w:val="0"/>
+          <w:numId w:val="4"/>
+        </w:numPr>
+        <w:rPr>
+          <w:rFonts w:ascii="Segoe UI" w:hAnsi="Segoe UI" w:cs="Segoe UI"/>
+          <w:color w:val="444444"/>
+          <w:sz w:val="21"/>
+          <w:szCs w:val="21"/>
+          <w:lang w:val="vi-VN"/>
+        </w:rPr>
+      </w:pPr>
       <w:r>
         <w:rPr>
           <w:rFonts w:ascii="Segoe UI" w:hAnsi="Segoe UI" w:cs="Segoe UI"/>
@@ -525,96 +282,79 @@
         </w:rPr>
         <w:t>Tiếp</w:t>
       </w:r>
-      <w:proofErr w:type="spellEnd"/>
-      <w:r>
-        <w:rPr>
-          <w:rFonts w:ascii="Segoe UI" w:hAnsi="Segoe UI" w:cs="Segoe UI"/>
-          <w:color w:val="444444"/>
-          <w:sz w:val="21"/>
-          <w:szCs w:val="21"/>
-        </w:rPr>
-        <w:t xml:space="preserve"> </w:t>
-      </w:r>
-      <w:proofErr w:type="spellStart"/>
-      <w:r>
-        <w:rPr>
-          <w:rFonts w:ascii="Segoe UI" w:hAnsi="Segoe UI" w:cs="Segoe UI"/>
-          <w:color w:val="444444"/>
-          <w:sz w:val="21"/>
-          <w:szCs w:val="21"/>
-        </w:rPr>
-        <w:t>tục</w:t>
-      </w:r>
-      <w:proofErr w:type="spellEnd"/>
-      <w:r>
-        <w:rPr>
-          <w:rFonts w:ascii="Segoe UI" w:hAnsi="Segoe UI" w:cs="Segoe UI"/>
-          <w:color w:val="444444"/>
-          <w:sz w:val="21"/>
-          <w:szCs w:val="21"/>
-        </w:rPr>
-        <w:t xml:space="preserve"> </w:t>
-      </w:r>
-      <w:proofErr w:type="spellStart"/>
-      <w:r>
-        <w:rPr>
-          <w:rFonts w:ascii="Segoe UI" w:hAnsi="Segoe UI" w:cs="Segoe UI"/>
-          <w:color w:val="444444"/>
-          <w:sz w:val="21"/>
-          <w:szCs w:val="21"/>
-        </w:rPr>
-        <w:t>làm</w:t>
-      </w:r>
-      <w:proofErr w:type="spellEnd"/>
-      <w:r>
-        <w:rPr>
-          <w:rFonts w:ascii="Segoe UI" w:hAnsi="Segoe UI" w:cs="Segoe UI"/>
-          <w:color w:val="444444"/>
-          <w:sz w:val="21"/>
-          <w:szCs w:val="21"/>
-        </w:rPr>
-        <w:t xml:space="preserve"> </w:t>
-      </w:r>
-      <w:proofErr w:type="spellStart"/>
-      <w:r>
-        <w:rPr>
-          <w:rFonts w:ascii="Segoe UI" w:hAnsi="Segoe UI" w:cs="Segoe UI"/>
-          <w:color w:val="444444"/>
-          <w:sz w:val="21"/>
-          <w:szCs w:val="21"/>
-        </w:rPr>
-        <w:t>các</w:t>
-      </w:r>
-      <w:proofErr w:type="spellEnd"/>
-      <w:r>
-        <w:rPr>
-          <w:rFonts w:ascii="Segoe UI" w:hAnsi="Segoe UI" w:cs="Segoe UI"/>
-          <w:color w:val="444444"/>
-          <w:sz w:val="21"/>
-          <w:szCs w:val="21"/>
-        </w:rPr>
-        <w:t xml:space="preserve"> </w:t>
-      </w:r>
-      <w:proofErr w:type="spellStart"/>
-      <w:r>
-        <w:rPr>
-          <w:rFonts w:ascii="Segoe UI" w:hAnsi="Segoe UI" w:cs="Segoe UI"/>
-          <w:color w:val="444444"/>
-          <w:sz w:val="21"/>
-          <w:szCs w:val="21"/>
-        </w:rPr>
-        <w:t>Testcase</w:t>
-      </w:r>
-      <w:proofErr w:type="spellEnd"/>
-      <w:r>
-        <w:rPr>
-          <w:rFonts w:ascii="Segoe UI" w:hAnsi="Segoe UI" w:cs="Segoe UI"/>
-          <w:color w:val="444444"/>
-          <w:sz w:val="21"/>
-          <w:szCs w:val="21"/>
+      <w:r>
+        <w:rPr>
+          <w:rFonts w:ascii="Segoe UI" w:hAnsi="Segoe UI" w:cs="Segoe UI"/>
+          <w:color w:val="444444"/>
+          <w:sz w:val="21"/>
+          <w:szCs w:val="21"/>
+          <w:lang w:val="vi-VN"/>
+        </w:rPr>
+        <w:t xml:space="preserve"> tục </w:t>
+      </w:r>
+      <w:r>
+        <w:rPr>
+          <w:rFonts w:ascii="Segoe UI" w:hAnsi="Segoe UI" w:cs="Segoe UI"/>
+          <w:color w:val="444444"/>
+          <w:sz w:val="21"/>
+          <w:szCs w:val="21"/>
+        </w:rPr>
+        <w:t>viết lại một hàm wait</w:t>
+      </w:r>
+      <w:r>
+        <w:rPr>
+          <w:rFonts w:ascii="Segoe UI" w:hAnsi="Segoe UI" w:cs="Segoe UI"/>
+          <w:color w:val="444444"/>
+          <w:sz w:val="21"/>
+          <w:szCs w:val="21"/>
+          <w:lang w:val="vi-VN"/>
         </w:rPr>
         <w:t>.</w:t>
       </w:r>
+    </w:p>
+    <w:p>
+      <w:pPr>
+        <w:pStyle w:val="ListParagraph"/>
+        <w:numPr>
+          <w:ilvl w:val="0"/>
+          <w:numId w:val="4"/>
+        </w:numPr>
+        <w:rPr>
+          <w:rFonts w:ascii="Segoe UI" w:hAnsi="Segoe UI" w:cs="Segoe UI"/>
+          <w:color w:val="444444"/>
+          <w:sz w:val="21"/>
+          <w:szCs w:val="21"/>
+          <w:lang w:val="vi-VN"/>
+        </w:rPr>
+      </w:pPr>
+      <w:r>
+        <w:rPr>
+          <w:rFonts w:ascii="Segoe UI" w:hAnsi="Segoe UI" w:cs="Segoe UI"/>
+          <w:color w:val="444444"/>
+          <w:sz w:val="21"/>
+          <w:szCs w:val="21"/>
+          <w:lang w:val="vi-VN"/>
+        </w:rPr>
+        <w:t>Tinh chỉnh lại và bổ sung summary file</w:t>
+      </w:r>
+    </w:p>
+    <w:bookmarkEnd w:id="0"/>
+    <w:p>
+      <w:pPr>
+        <w:rPr>
+          <w:rFonts w:ascii="Segoe UI" w:hAnsi="Segoe UI" w:cs="Segoe UI"/>
+          <w:color w:val="444444"/>
+          <w:sz w:val="21"/>
+          <w:szCs w:val="21"/>
+        </w:rPr>
+      </w:pPr>
+    </w:p>
+    <w:p>
+      <w:pPr>
+        <w:rPr>
+          <w:lang w:val="vi-VN"/>
+        </w:rPr>
+      </w:pPr>
     </w:p>
     <w:sectPr>
       <w:pgSz w:w="12240" w:h="15840"/>
@@ -853,6 +593,118 @@
     </w:lvl>
   </w:abstractNum>
   <w:abstractNum w:abstractNumId="2">
+    <w:nsid w:val="64B6632C"/>
+    <w:multiLevelType w:val="hybridMultilevel"/>
+    <w:tmpl w:val="ADD44130"/>
+    <w:lvl w:ilvl="0" w:tplc="25E40508">
+      <w:numFmt w:val="bullet"/>
+      <w:lvlText w:val="-"/>
+      <w:lvlJc w:val="left"/>
+      <w:pPr>
+        <w:ind w:left="720" w:hanging="360"/>
+      </w:pPr>
+      <w:rPr>
+        <w:rFonts w:ascii="Calibri" w:eastAsiaTheme="minorHAnsi" w:hAnsi="Calibri" w:cs="Calibri" w:hint="default"/>
+      </w:rPr>
+    </w:lvl>
+    <w:lvl w:ilvl="1" w:tplc="04090003" w:tentative="1">
+      <w:start w:val="1"/>
+      <w:numFmt w:val="bullet"/>
+      <w:lvlText w:val="o"/>
+      <w:lvlJc w:val="left"/>
+      <w:pPr>
+        <w:ind w:left="1440" w:hanging="360"/>
+      </w:pPr>
+      <w:rPr>
+        <w:rFonts w:ascii="Courier New" w:hAnsi="Courier New" w:cs="Courier New" w:hint="default"/>
+      </w:rPr>
+    </w:lvl>
+    <w:lvl w:ilvl="2" w:tplc="04090005" w:tentative="1">
+      <w:start w:val="1"/>
+      <w:numFmt w:val="bullet"/>
+      <w:lvlText w:val=""/>
+      <w:lvlJc w:val="left"/>
+      <w:pPr>
+        <w:ind w:left="2160" w:hanging="360"/>
+      </w:pPr>
+      <w:rPr>
+        <w:rFonts w:ascii="Wingdings" w:hAnsi="Wingdings" w:hint="default"/>
+      </w:rPr>
+    </w:lvl>
+    <w:lvl w:ilvl="3" w:tplc="04090001" w:tentative="1">
+      <w:start w:val="1"/>
+      <w:numFmt w:val="bullet"/>
+      <w:lvlText w:val=""/>
+      <w:lvlJc w:val="left"/>
+      <w:pPr>
+        <w:ind w:left="2880" w:hanging="360"/>
+      </w:pPr>
+      <w:rPr>
+        <w:rFonts w:ascii="Symbol" w:hAnsi="Symbol" w:hint="default"/>
+      </w:rPr>
+    </w:lvl>
+    <w:lvl w:ilvl="4" w:tplc="04090003" w:tentative="1">
+      <w:start w:val="1"/>
+      <w:numFmt w:val="bullet"/>
+      <w:lvlText w:val="o"/>
+      <w:lvlJc w:val="left"/>
+      <w:pPr>
+        <w:ind w:left="3600" w:hanging="360"/>
+      </w:pPr>
+      <w:rPr>
+        <w:rFonts w:ascii="Courier New" w:hAnsi="Courier New" w:cs="Courier New" w:hint="default"/>
+      </w:rPr>
+    </w:lvl>
+    <w:lvl w:ilvl="5" w:tplc="04090005" w:tentative="1">
+      <w:start w:val="1"/>
+      <w:numFmt w:val="bullet"/>
+      <w:lvlText w:val=""/>
+      <w:lvlJc w:val="left"/>
+      <w:pPr>
+        <w:ind w:left="4320" w:hanging="360"/>
+      </w:pPr>
+      <w:rPr>
+        <w:rFonts w:ascii="Wingdings" w:hAnsi="Wingdings" w:hint="default"/>
+      </w:rPr>
+    </w:lvl>
+    <w:lvl w:ilvl="6" w:tplc="04090001" w:tentative="1">
+      <w:start w:val="1"/>
+      <w:numFmt w:val="bullet"/>
+      <w:lvlText w:val=""/>
+      <w:lvlJc w:val="left"/>
+      <w:pPr>
+        <w:ind w:left="5040" w:hanging="360"/>
+      </w:pPr>
+      <w:rPr>
+        <w:rFonts w:ascii="Symbol" w:hAnsi="Symbol" w:hint="default"/>
+      </w:rPr>
+    </w:lvl>
+    <w:lvl w:ilvl="7" w:tplc="04090003" w:tentative="1">
+      <w:start w:val="1"/>
+      <w:numFmt w:val="bullet"/>
+      <w:lvlText w:val="o"/>
+      <w:lvlJc w:val="left"/>
+      <w:pPr>
+        <w:ind w:left="5760" w:hanging="360"/>
+      </w:pPr>
+      <w:rPr>
+        <w:rFonts w:ascii="Courier New" w:hAnsi="Courier New" w:cs="Courier New" w:hint="default"/>
+      </w:rPr>
+    </w:lvl>
+    <w:lvl w:ilvl="8" w:tplc="04090005" w:tentative="1">
+      <w:start w:val="1"/>
+      <w:numFmt w:val="bullet"/>
+      <w:lvlText w:val=""/>
+      <w:lvlJc w:val="left"/>
+      <w:pPr>
+        <w:ind w:left="6480" w:hanging="360"/>
+      </w:pPr>
+      <w:rPr>
+        <w:rFonts w:ascii="Wingdings" w:hAnsi="Wingdings" w:hint="default"/>
+      </w:rPr>
+    </w:lvl>
+  </w:abstractNum>
+  <w:abstractNum w:abstractNumId="3">
     <w:nsid w:val="73251611"/>
     <w:multiLevelType w:val="hybridMultilevel"/>
     <w:tmpl w:val="7794035C"/>
@@ -971,6 +823,9 @@
     <w:abstractNumId w:val="1"/>
   </w:num>
   <w:num w:numId="3">
+    <w:abstractNumId w:val="3"/>
+  </w:num>
+  <w:num w:numId="4">
     <w:abstractNumId w:val="2"/>
   </w:num>
 </w:numbering>
